--- a/Networks Assignment/Assignment.docx
+++ b/Networks Assignment/Assignment.docx
@@ -5,26 +5,337 @@
     <w:p>
       <w:pPr>
         <w:rPr>
+          <w:rFonts w:ascii="Georgia" w:hAnsi="Georgia" w:cs="Calibri"/>
           <w:b/>
           <w:bCs/>
         </w:rPr>
       </w:pPr>
       <w:r>
         <w:rPr>
+          <w:rFonts w:ascii="Georgia" w:hAnsi="Georgia" w:cs="Calibri"/>
           <w:b/>
           <w:bCs/>
         </w:rPr>
+        <w:t>Explanation</w:t>
+      </w:r>
+      <w:r>
+        <w:rPr>
+          <w:rFonts w:ascii="Georgia" w:hAnsi="Georgia" w:cs="Calibri"/>
+          <w:b/>
+          <w:bCs/>
+        </w:rPr>
+        <w:t>:</w:t>
+      </w:r>
+    </w:p>
+    <w:p>
+      <w:pPr>
+        <w:rPr>
+          <w:rFonts w:ascii="Georgia" w:hAnsi="Georgia" w:cs="Calibri"/>
+        </w:rPr>
+      </w:pPr>
+      <w:r>
+        <w:rPr>
+          <w:rFonts w:ascii="Georgia" w:hAnsi="Georgia" w:cs="Calibri"/>
+          <w:b/>
+          <w:bCs/>
+        </w:rPr>
+        <w:t>Size</w:t>
+      </w:r>
+      <w:r>
+        <w:rPr>
+          <w:rFonts w:ascii="Georgia" w:hAnsi="Georgia" w:cs="Calibri"/>
+        </w:rPr>
+        <w:t>: Node size represents centrality value</w:t>
+      </w:r>
+    </w:p>
+    <w:p>
+      <w:pPr>
+        <w:rPr>
+          <w:rFonts w:ascii="Georgia" w:hAnsi="Georgia" w:cs="Calibri"/>
+        </w:rPr>
+      </w:pPr>
+      <w:r>
+        <w:rPr>
+          <w:rFonts w:ascii="Georgia" w:hAnsi="Georgia" w:cs="Calibri"/>
+        </w:rPr>
+        <w:t xml:space="preserve">Larger nodes = higher degree centrality </w:t>
+      </w:r>
+      <w:r>
+        <w:rPr>
+          <w:rFonts w:ascii="Georgia" w:hAnsi="Georgia" w:cs="Calibri"/>
+        </w:rPr>
+        <w:t xml:space="preserve">meaning that they have </w:t>
+      </w:r>
+      <w:r>
+        <w:rPr>
+          <w:rFonts w:ascii="Georgia" w:hAnsi="Georgia" w:cs="Calibri"/>
+        </w:rPr>
+        <w:t>more direct connections</w:t>
+      </w:r>
+      <w:r>
+        <w:rPr>
+          <w:rFonts w:ascii="Georgia" w:hAnsi="Georgia" w:cs="Calibri"/>
+        </w:rPr>
+        <w:t>.</w:t>
+      </w:r>
+    </w:p>
+    <w:p>
+      <w:pPr>
+        <w:rPr>
+          <w:rFonts w:ascii="Georgia" w:hAnsi="Georgia" w:cs="Calibri"/>
+        </w:rPr>
+      </w:pPr>
+      <w:proofErr w:type="spellStart"/>
+      <w:r>
+        <w:rPr>
+          <w:rFonts w:ascii="Georgia" w:hAnsi="Georgia" w:cs="Calibri"/>
+          <w:b/>
+          <w:bCs/>
+        </w:rPr>
+        <w:t>Color</w:t>
+      </w:r>
+      <w:proofErr w:type="spellEnd"/>
+      <w:r>
+        <w:rPr>
+          <w:rFonts w:ascii="Georgia" w:hAnsi="Georgia" w:cs="Calibri"/>
+        </w:rPr>
+        <w:t xml:space="preserve">: Uses rainbow </w:t>
+      </w:r>
+      <w:proofErr w:type="spellStart"/>
+      <w:r>
+        <w:rPr>
+          <w:rFonts w:ascii="Georgia" w:hAnsi="Georgia" w:cs="Calibri"/>
+        </w:rPr>
+        <w:t>color</w:t>
+      </w:r>
+      <w:proofErr w:type="spellEnd"/>
+      <w:r>
+        <w:rPr>
+          <w:rFonts w:ascii="Georgia" w:hAnsi="Georgia" w:cs="Calibri"/>
+        </w:rPr>
+        <w:t xml:space="preserve"> palette </w:t>
+      </w:r>
+    </w:p>
+    <w:p>
+      <w:pPr>
+        <w:rPr>
+          <w:rFonts w:ascii="Georgia" w:hAnsi="Georgia" w:cs="Calibri"/>
+        </w:rPr>
+      </w:pPr>
+      <w:r>
+        <w:rPr>
+          <w:rFonts w:ascii="Georgia" w:hAnsi="Georgia" w:cs="Calibri"/>
+        </w:rPr>
+        <w:t xml:space="preserve">Red = </w:t>
+      </w:r>
+      <w:r>
+        <w:rPr>
+          <w:rFonts w:ascii="Georgia" w:hAnsi="Georgia" w:cs="Calibri"/>
+        </w:rPr>
+        <w:t>C</w:t>
+      </w:r>
+      <w:r>
+        <w:rPr>
+          <w:rFonts w:ascii="Georgia" w:hAnsi="Georgia" w:cs="Calibri"/>
+        </w:rPr>
+        <w:t xml:space="preserve">haracters who appear with many other </w:t>
+      </w:r>
+      <w:r>
+        <w:rPr>
+          <w:rFonts w:ascii="Georgia" w:hAnsi="Georgia" w:cs="Calibri"/>
+        </w:rPr>
+        <w:t>characters</w:t>
+      </w:r>
+      <w:r>
+        <w:rPr>
+          <w:rFonts w:ascii="Georgia" w:hAnsi="Georgia" w:cs="Calibri"/>
+        </w:rPr>
+        <w:t xml:space="preserve"> (</w:t>
+      </w:r>
+      <w:r>
+        <w:rPr>
+          <w:rFonts w:ascii="Georgia" w:hAnsi="Georgia" w:cs="Calibri"/>
+        </w:rPr>
+        <w:t>High centrality</w:t>
+      </w:r>
+      <w:r>
+        <w:rPr>
+          <w:rFonts w:ascii="Georgia" w:hAnsi="Georgia" w:cs="Calibri"/>
+        </w:rPr>
+        <w:t>)</w:t>
+      </w:r>
+    </w:p>
+    <w:p>
+      <w:pPr>
+        <w:rPr>
+          <w:rFonts w:ascii="Georgia" w:hAnsi="Georgia" w:cs="Calibri"/>
+        </w:rPr>
+      </w:pPr>
+      <w:r>
+        <w:rPr>
+          <w:rFonts w:ascii="Georgia" w:hAnsi="Georgia" w:cs="Calibri"/>
+        </w:rPr>
+        <w:t>Green/</w:t>
+      </w:r>
+      <w:r>
+        <w:rPr>
+          <w:rFonts w:ascii="Georgia" w:hAnsi="Georgia" w:cs="Calibri"/>
+        </w:rPr>
+        <w:t>B</w:t>
+      </w:r>
+      <w:r>
+        <w:rPr>
+          <w:rFonts w:ascii="Georgia" w:hAnsi="Georgia" w:cs="Calibri"/>
+        </w:rPr>
+        <w:t xml:space="preserve">lue = </w:t>
+      </w:r>
+      <w:r>
+        <w:rPr>
+          <w:rFonts w:ascii="Georgia" w:hAnsi="Georgia" w:cs="Calibri"/>
+        </w:rPr>
+        <w:t>Characters with</w:t>
+      </w:r>
+      <w:r>
+        <w:rPr>
+          <w:rFonts w:ascii="Georgia" w:hAnsi="Georgia" w:cs="Calibri"/>
+        </w:rPr>
+        <w:t xml:space="preserve"> moderate </w:t>
+      </w:r>
+      <w:r>
+        <w:rPr>
+          <w:rFonts w:ascii="Georgia" w:hAnsi="Georgia" w:cs="Calibri"/>
+        </w:rPr>
+        <w:t>interactions</w:t>
+      </w:r>
+      <w:r>
+        <w:rPr>
+          <w:rFonts w:ascii="Georgia" w:hAnsi="Georgia" w:cs="Calibri"/>
+        </w:rPr>
+        <w:t xml:space="preserve"> </w:t>
+      </w:r>
+      <w:r>
+        <w:rPr>
+          <w:rFonts w:ascii="Georgia" w:hAnsi="Georgia" w:cs="Calibri"/>
+        </w:rPr>
+        <w:t>(</w:t>
+      </w:r>
+      <w:r>
+        <w:rPr>
+          <w:rFonts w:ascii="Georgia" w:hAnsi="Georgia" w:cs="Calibri"/>
+        </w:rPr>
+        <w:t>Medium centrality</w:t>
+      </w:r>
+      <w:r>
+        <w:rPr>
+          <w:rFonts w:ascii="Georgia" w:hAnsi="Georgia" w:cs="Calibri"/>
+        </w:rPr>
+        <w:t>)</w:t>
+      </w:r>
+    </w:p>
+    <w:p>
+      <w:pPr>
+        <w:rPr>
+          <w:rFonts w:ascii="Georgia" w:hAnsi="Georgia" w:cs="Calibri"/>
+        </w:rPr>
+      </w:pPr>
+      <w:r>
+        <w:rPr>
+          <w:rFonts w:ascii="Georgia" w:hAnsi="Georgia" w:cs="Calibri"/>
+        </w:rPr>
+        <w:t xml:space="preserve">Purple = </w:t>
+      </w:r>
+      <w:r>
+        <w:rPr>
+          <w:rFonts w:ascii="Georgia" w:hAnsi="Georgia" w:cs="Calibri"/>
+        </w:rPr>
+        <w:t xml:space="preserve">Minor characters with few interactions. </w:t>
+      </w:r>
+      <w:r>
+        <w:rPr>
+          <w:rFonts w:ascii="Georgia" w:hAnsi="Georgia" w:cs="Calibri"/>
+        </w:rPr>
+        <w:t xml:space="preserve">Low </w:t>
+      </w:r>
+      <w:r>
+        <w:rPr>
+          <w:rFonts w:ascii="Georgia" w:hAnsi="Georgia" w:cs="Calibri"/>
+        </w:rPr>
+        <w:t>centrality</w:t>
+      </w:r>
+      <w:r>
+        <w:rPr>
+          <w:rFonts w:ascii="Georgia" w:hAnsi="Georgia" w:cs="Calibri"/>
+        </w:rPr>
+        <w:t xml:space="preserve"> (</w:t>
+      </w:r>
+      <w:r>
+        <w:rPr>
+          <w:rFonts w:ascii="Georgia" w:hAnsi="Georgia" w:cs="Calibri"/>
+        </w:rPr>
+        <w:t xml:space="preserve">Not easily visible due to the </w:t>
+      </w:r>
+      <w:r>
+        <w:rPr>
+          <w:rFonts w:ascii="Georgia" w:hAnsi="Georgia" w:cs="Calibri"/>
+        </w:rPr>
+        <w:t>tiny sizes)</w:t>
+      </w:r>
+    </w:p>
+    <w:p>
+      <w:pPr>
+        <w:rPr>
+          <w:rFonts w:ascii="Georgia" w:hAnsi="Georgia" w:cs="Calibri"/>
+        </w:rPr>
+      </w:pPr>
+    </w:p>
+    <w:p>
+      <w:pPr>
+        <w:rPr>
+          <w:rFonts w:ascii="Georgia" w:hAnsi="Georgia" w:cs="Calibri"/>
+          <w:b/>
+          <w:bCs/>
+        </w:rPr>
+      </w:pPr>
+    </w:p>
+    <w:p>
+      <w:pPr>
+        <w:rPr>
+          <w:rFonts w:ascii="Georgia" w:hAnsi="Georgia" w:cs="Calibri"/>
+          <w:b/>
+          <w:bCs/>
+        </w:rPr>
+      </w:pPr>
+      <w:r>
+        <w:rPr>
+          <w:rFonts w:ascii="Georgia" w:hAnsi="Georgia" w:cs="Calibri"/>
+          <w:b/>
+          <w:bCs/>
+        </w:rPr>
         <w:t>Step 2: Three Research Questions</w:t>
       </w:r>
     </w:p>
     <w:p>
-      <w:r>
+      <w:pPr>
+        <w:rPr>
+          <w:rFonts w:ascii="Georgia" w:hAnsi="Georgia" w:cs="Calibri"/>
+        </w:rPr>
+      </w:pPr>
+      <w:r>
+        <w:rPr>
+          <w:rFonts w:ascii="Georgia" w:hAnsi="Georgia" w:cs="Calibri"/>
+        </w:rPr>
         <w:t>Based on this character interaction network, here are 3 appropriate questions:</w:t>
       </w:r>
     </w:p>
     <w:p>
-      <w:r>
-        <w:rPr>
+      <w:pPr>
+        <w:rPr>
+          <w:rFonts w:ascii="Georgia" w:hAnsi="Georgia" w:cs="Calibri"/>
+        </w:rPr>
+      </w:pPr>
+      <w:r>
+        <w:rPr>
+          <w:rFonts w:ascii="Georgia" w:hAnsi="Georgia" w:cs="Calibri"/>
           <w:b/>
           <w:bCs/>
         </w:rPr>
@@ -37,21 +348,34 @@
           <w:ilvl w:val="0"/>
           <w:numId w:val="1"/>
         </w:numPr>
-      </w:pPr>
-      <w:r>
-        <w:rPr>
+        <w:rPr>
+          <w:rFonts w:ascii="Georgia" w:hAnsi="Georgia" w:cs="Calibri"/>
+        </w:rPr>
+      </w:pPr>
+      <w:r>
+        <w:rPr>
+          <w:rFonts w:ascii="Georgia" w:hAnsi="Georgia" w:cs="Calibri"/>
           <w:i/>
           <w:iCs/>
         </w:rPr>
         <w:t>Rationale:</w:t>
       </w:r>
       <w:r>
+        <w:rPr>
+          <w:rFonts w:ascii="Georgia" w:hAnsi="Georgia" w:cs="Calibri"/>
+        </w:rPr>
         <w:t xml:space="preserve"> In storytelling, certain characters serve as protagonists or central figures that connect different parts of the plot. Identifying these characters can reveal the narrative structure.</w:t>
       </w:r>
     </w:p>
     <w:p>
-      <w:r>
-        <w:rPr>
+      <w:pPr>
+        <w:rPr>
+          <w:rFonts w:ascii="Georgia" w:hAnsi="Georgia" w:cs="Calibri"/>
+        </w:rPr>
+      </w:pPr>
+      <w:r>
+        <w:rPr>
+          <w:rFonts w:ascii="Georgia" w:hAnsi="Georgia" w:cs="Calibri"/>
           <w:b/>
           <w:bCs/>
         </w:rPr>
@@ -64,21 +388,34 @@
           <w:ilvl w:val="0"/>
           <w:numId w:val="2"/>
         </w:numPr>
-      </w:pPr>
-      <w:r>
-        <w:rPr>
+        <w:rPr>
+          <w:rFonts w:ascii="Georgia" w:hAnsi="Georgia" w:cs="Calibri"/>
+        </w:rPr>
+      </w:pPr>
+      <w:r>
+        <w:rPr>
+          <w:rFonts w:ascii="Georgia" w:hAnsi="Georgia" w:cs="Calibri"/>
           <w:i/>
           <w:iCs/>
         </w:rPr>
         <w:t>Rationale:</w:t>
       </w:r>
       <w:r>
+        <w:rPr>
+          <w:rFonts w:ascii="Georgia" w:hAnsi="Georgia" w:cs="Calibri"/>
+        </w:rPr>
         <w:t xml:space="preserve"> TV shows/movies often have subplots involving specific groups of characters (e.g., different families, work groups, or social circles). Detecting these communities can reveal the story's structure.</w:t>
       </w:r>
     </w:p>
     <w:p>
-      <w:r>
-        <w:rPr>
+      <w:pPr>
+        <w:rPr>
+          <w:rFonts w:ascii="Georgia" w:hAnsi="Georgia" w:cs="Calibri"/>
+        </w:rPr>
+      </w:pPr>
+      <w:r>
+        <w:rPr>
+          <w:rFonts w:ascii="Georgia" w:hAnsi="Georgia" w:cs="Calibri"/>
           <w:b/>
           <w:bCs/>
         </w:rPr>
@@ -91,27 +428,36 @@
           <w:ilvl w:val="0"/>
           <w:numId w:val="3"/>
         </w:numPr>
-      </w:pPr>
-      <w:r>
-        <w:rPr>
+        <w:rPr>
+          <w:rFonts w:ascii="Georgia" w:hAnsi="Georgia" w:cs="Calibri"/>
+        </w:rPr>
+      </w:pPr>
+      <w:r>
+        <w:rPr>
+          <w:rFonts w:ascii="Georgia" w:hAnsi="Georgia" w:cs="Calibri"/>
           <w:i/>
           <w:iCs/>
         </w:rPr>
         <w:t>Rationale:</w:t>
       </w:r>
       <w:r>
+        <w:rPr>
+          <w:rFonts w:ascii="Georgia" w:hAnsi="Georgia" w:cs="Calibri"/>
+        </w:rPr>
         <w:t xml:space="preserve"> Some characters may not have the most interactions overall, but they connect different storylines or character groups. These "bridge" characters are crucial for plot development.</w:t>
       </w:r>
     </w:p>
     <w:p>
       <w:pPr>
         <w:rPr>
+          <w:rFonts w:ascii="Georgia" w:hAnsi="Georgia" w:cs="Calibri"/>
           <w:b/>
           <w:bCs/>
         </w:rPr>
       </w:pPr>
       <w:r>
         <w:rPr>
+          <w:rFonts w:ascii="Georgia" w:hAnsi="Georgia" w:cs="Calibri"/>
           <w:b/>
           <w:bCs/>
         </w:rPr>
@@ -119,13 +465,27 @@
       </w:r>
     </w:p>
     <w:p>
-      <w:r>
+      <w:pPr>
+        <w:rPr>
+          <w:rFonts w:ascii="Georgia" w:hAnsi="Georgia" w:cs="Calibri"/>
+        </w:rPr>
+      </w:pPr>
+      <w:r>
+        <w:rPr>
+          <w:rFonts w:ascii="Georgia" w:hAnsi="Georgia" w:cs="Calibri"/>
+        </w:rPr>
         <w:t>To answer these questions, calculate:</w:t>
       </w:r>
     </w:p>
     <w:p>
-      <w:r>
-        <w:rPr>
+      <w:pPr>
+        <w:rPr>
+          <w:rFonts w:ascii="Georgia" w:hAnsi="Georgia" w:cs="Calibri"/>
+        </w:rPr>
+      </w:pPr>
+      <w:r>
+        <w:rPr>
+          <w:rFonts w:ascii="Georgia" w:hAnsi="Georgia" w:cs="Calibri"/>
           <w:b/>
           <w:bCs/>
         </w:rPr>
@@ -138,8 +498,14 @@
           <w:ilvl w:val="0"/>
           <w:numId w:val="4"/>
         </w:numPr>
-      </w:pPr>
-      <w:r>
+        <w:rPr>
+          <w:rFonts w:ascii="Georgia" w:hAnsi="Georgia" w:cs="Calibri"/>
+        </w:rPr>
+      </w:pPr>
+      <w:r>
+        <w:rPr>
+          <w:rFonts w:ascii="Georgia" w:hAnsi="Georgia" w:cs="Calibri"/>
+        </w:rPr>
         <w:t>Degree centrality (total connections)</w:t>
       </w:r>
     </w:p>
@@ -149,8 +515,14 @@
           <w:ilvl w:val="0"/>
           <w:numId w:val="4"/>
         </w:numPr>
-      </w:pPr>
-      <w:r>
+        <w:rPr>
+          <w:rFonts w:ascii="Georgia" w:hAnsi="Georgia" w:cs="Calibri"/>
+        </w:rPr>
+      </w:pPr>
+      <w:r>
+        <w:rPr>
+          <w:rFonts w:ascii="Georgia" w:hAnsi="Georgia" w:cs="Calibri"/>
+        </w:rPr>
         <w:t>Weighted degree (strength - sum of scene appearances)</w:t>
       </w:r>
     </w:p>
@@ -160,8 +532,15 @@
           <w:ilvl w:val="0"/>
           <w:numId w:val="4"/>
         </w:numPr>
-      </w:pPr>
-      <w:r>
+        <w:rPr>
+          <w:rFonts w:ascii="Georgia" w:hAnsi="Georgia" w:cs="Calibri"/>
+        </w:rPr>
+      </w:pPr>
+      <w:r>
+        <w:rPr>
+          <w:rFonts w:ascii="Georgia" w:hAnsi="Georgia" w:cs="Calibri"/>
+        </w:rPr>
+        <w:lastRenderedPageBreak/>
         <w:t>Closeness centrality</w:t>
       </w:r>
     </w:p>
@@ -171,14 +550,26 @@
           <w:ilvl w:val="0"/>
           <w:numId w:val="4"/>
         </w:numPr>
-      </w:pPr>
-      <w:r>
+        <w:rPr>
+          <w:rFonts w:ascii="Georgia" w:hAnsi="Georgia" w:cs="Calibri"/>
+        </w:rPr>
+      </w:pPr>
+      <w:r>
+        <w:rPr>
+          <w:rFonts w:ascii="Georgia" w:hAnsi="Georgia" w:cs="Calibri"/>
+        </w:rPr>
         <w:t>Eigenvector centrality</w:t>
       </w:r>
     </w:p>
     <w:p>
-      <w:r>
-        <w:rPr>
+      <w:pPr>
+        <w:rPr>
+          <w:rFonts w:ascii="Georgia" w:hAnsi="Georgia" w:cs="Calibri"/>
+        </w:rPr>
+      </w:pPr>
+      <w:r>
+        <w:rPr>
+          <w:rFonts w:ascii="Georgia" w:hAnsi="Georgia" w:cs="Calibri"/>
           <w:b/>
           <w:bCs/>
         </w:rPr>
@@ -191,8 +582,14 @@
           <w:ilvl w:val="0"/>
           <w:numId w:val="5"/>
         </w:numPr>
-      </w:pPr>
-      <w:r>
+        <w:rPr>
+          <w:rFonts w:ascii="Georgia" w:hAnsi="Georgia" w:cs="Calibri"/>
+        </w:rPr>
+      </w:pPr>
+      <w:r>
+        <w:rPr>
+          <w:rFonts w:ascii="Georgia" w:hAnsi="Georgia" w:cs="Calibri"/>
+        </w:rPr>
         <w:t>Community detection (Louvain algorithm)</w:t>
       </w:r>
     </w:p>
@@ -202,8 +599,14 @@
           <w:ilvl w:val="0"/>
           <w:numId w:val="5"/>
         </w:numPr>
-      </w:pPr>
-      <w:r>
+        <w:rPr>
+          <w:rFonts w:ascii="Georgia" w:hAnsi="Georgia" w:cs="Calibri"/>
+        </w:rPr>
+      </w:pPr>
+      <w:r>
+        <w:rPr>
+          <w:rFonts w:ascii="Georgia" w:hAnsi="Georgia" w:cs="Calibri"/>
+        </w:rPr>
         <w:t>Modularity score</w:t>
       </w:r>
     </w:p>
@@ -213,14 +616,26 @@
           <w:ilvl w:val="0"/>
           <w:numId w:val="5"/>
         </w:numPr>
-      </w:pPr>
-      <w:r>
+        <w:rPr>
+          <w:rFonts w:ascii="Georgia" w:hAnsi="Georgia" w:cs="Calibri"/>
+        </w:rPr>
+      </w:pPr>
+      <w:r>
+        <w:rPr>
+          <w:rFonts w:ascii="Georgia" w:hAnsi="Georgia" w:cs="Calibri"/>
+        </w:rPr>
         <w:t>Number of communities</w:t>
       </w:r>
     </w:p>
     <w:p>
-      <w:r>
-        <w:rPr>
+      <w:pPr>
+        <w:rPr>
+          <w:rFonts w:ascii="Georgia" w:hAnsi="Georgia" w:cs="Calibri"/>
+        </w:rPr>
+      </w:pPr>
+      <w:r>
+        <w:rPr>
+          <w:rFonts w:ascii="Georgia" w:hAnsi="Georgia" w:cs="Calibri"/>
           <w:b/>
           <w:bCs/>
         </w:rPr>
@@ -233,8 +648,14 @@
           <w:ilvl w:val="0"/>
           <w:numId w:val="6"/>
         </w:numPr>
-      </w:pPr>
-      <w:r>
+        <w:rPr>
+          <w:rFonts w:ascii="Georgia" w:hAnsi="Georgia" w:cs="Calibri"/>
+        </w:rPr>
+      </w:pPr>
+      <w:r>
+        <w:rPr>
+          <w:rFonts w:ascii="Georgia" w:hAnsi="Georgia" w:cs="Calibri"/>
+        </w:rPr>
         <w:t>Betweenness centrality</w:t>
       </w:r>
     </w:p>
@@ -244,8 +665,14 @@
           <w:ilvl w:val="0"/>
           <w:numId w:val="6"/>
         </w:numPr>
-      </w:pPr>
-      <w:r>
+        <w:rPr>
+          <w:rFonts w:ascii="Georgia" w:hAnsi="Georgia" w:cs="Calibri"/>
+        </w:rPr>
+      </w:pPr>
+      <w:r>
+        <w:rPr>
+          <w:rFonts w:ascii="Georgia" w:hAnsi="Georgia" w:cs="Calibri"/>
+        </w:rPr>
         <w:t>Edge betweenness</w:t>
       </w:r>
     </w:p>
@@ -255,13 +682,24 @@
           <w:ilvl w:val="0"/>
           <w:numId w:val="6"/>
         </w:numPr>
-      </w:pPr>
-      <w:r>
-        <w:lastRenderedPageBreak/>
+        <w:rPr>
+          <w:rFonts w:ascii="Georgia" w:hAnsi="Georgia" w:cs="Calibri"/>
+        </w:rPr>
+      </w:pPr>
+      <w:r>
+        <w:rPr>
+          <w:rFonts w:ascii="Georgia" w:hAnsi="Georgia" w:cs="Calibri"/>
+        </w:rPr>
         <w:t>Articulation points</w:t>
       </w:r>
     </w:p>
-    <w:p/>
+    <w:p>
+      <w:pPr>
+        <w:rPr>
+          <w:rFonts w:ascii="Georgia" w:hAnsi="Georgia" w:cs="Calibri"/>
+        </w:rPr>
+      </w:pPr>
+    </w:p>
     <w:sectPr>
       <w:headerReference w:type="even" r:id="rId7"/>
       <w:headerReference w:type="default" r:id="rId8"/>
@@ -987,6 +1425,155 @@
     </w:lvl>
   </w:abstractNum>
   <w:abstractNum w:abstractNumId="4" w15:restartNumberingAfterBreak="0">
+    <w:nsid w:val="1E8C1474"/>
+    <w:multiLevelType w:val="multilevel"/>
+    <w:tmpl w:val="BD8AF510"/>
+    <w:lvl w:ilvl="0">
+      <w:start w:val="1"/>
+      <w:numFmt w:val="bullet"/>
+      <w:lvlText w:val=""/>
+      <w:lvlJc w:val="left"/>
+      <w:pPr>
+        <w:tabs>
+          <w:tab w:val="num" w:pos="720"/>
+        </w:tabs>
+        <w:ind w:left="720" w:hanging="360"/>
+      </w:pPr>
+      <w:rPr>
+        <w:rFonts w:ascii="Symbol" w:hAnsi="Symbol" w:hint="default"/>
+        <w:sz w:val="20"/>
+      </w:rPr>
+    </w:lvl>
+    <w:lvl w:ilvl="1">
+      <w:start w:val="1"/>
+      <w:numFmt w:val="bullet"/>
+      <w:lvlText w:val="o"/>
+      <w:lvlJc w:val="left"/>
+      <w:pPr>
+        <w:tabs>
+          <w:tab w:val="num" w:pos="1440"/>
+        </w:tabs>
+        <w:ind w:left="1440" w:hanging="360"/>
+      </w:pPr>
+      <w:rPr>
+        <w:rFonts w:ascii="Courier New" w:hAnsi="Courier New" w:hint="default"/>
+        <w:sz w:val="20"/>
+      </w:rPr>
+    </w:lvl>
+    <w:lvl w:ilvl="2" w:tentative="1">
+      <w:start w:val="1"/>
+      <w:numFmt w:val="bullet"/>
+      <w:lvlText w:val=""/>
+      <w:lvlJc w:val="left"/>
+      <w:pPr>
+        <w:tabs>
+          <w:tab w:val="num" w:pos="2160"/>
+        </w:tabs>
+        <w:ind w:left="2160" w:hanging="360"/>
+      </w:pPr>
+      <w:rPr>
+        <w:rFonts w:ascii="Wingdings" w:hAnsi="Wingdings" w:hint="default"/>
+        <w:sz w:val="20"/>
+      </w:rPr>
+    </w:lvl>
+    <w:lvl w:ilvl="3" w:tentative="1">
+      <w:start w:val="1"/>
+      <w:numFmt w:val="bullet"/>
+      <w:lvlText w:val=""/>
+      <w:lvlJc w:val="left"/>
+      <w:pPr>
+        <w:tabs>
+          <w:tab w:val="num" w:pos="2880"/>
+        </w:tabs>
+        <w:ind w:left="2880" w:hanging="360"/>
+      </w:pPr>
+      <w:rPr>
+        <w:rFonts w:ascii="Wingdings" w:hAnsi="Wingdings" w:hint="default"/>
+        <w:sz w:val="20"/>
+      </w:rPr>
+    </w:lvl>
+    <w:lvl w:ilvl="4" w:tentative="1">
+      <w:start w:val="1"/>
+      <w:numFmt w:val="bullet"/>
+      <w:lvlText w:val=""/>
+      <w:lvlJc w:val="left"/>
+      <w:pPr>
+        <w:tabs>
+          <w:tab w:val="num" w:pos="3600"/>
+        </w:tabs>
+        <w:ind w:left="3600" w:hanging="360"/>
+      </w:pPr>
+      <w:rPr>
+        <w:rFonts w:ascii="Wingdings" w:hAnsi="Wingdings" w:hint="default"/>
+        <w:sz w:val="20"/>
+      </w:rPr>
+    </w:lvl>
+    <w:lvl w:ilvl="5" w:tentative="1">
+      <w:start w:val="1"/>
+      <w:numFmt w:val="bullet"/>
+      <w:lvlText w:val=""/>
+      <w:lvlJc w:val="left"/>
+      <w:pPr>
+        <w:tabs>
+          <w:tab w:val="num" w:pos="4320"/>
+        </w:tabs>
+        <w:ind w:left="4320" w:hanging="360"/>
+      </w:pPr>
+      <w:rPr>
+        <w:rFonts w:ascii="Wingdings" w:hAnsi="Wingdings" w:hint="default"/>
+        <w:sz w:val="20"/>
+      </w:rPr>
+    </w:lvl>
+    <w:lvl w:ilvl="6" w:tentative="1">
+      <w:start w:val="1"/>
+      <w:numFmt w:val="bullet"/>
+      <w:lvlText w:val=""/>
+      <w:lvlJc w:val="left"/>
+      <w:pPr>
+        <w:tabs>
+          <w:tab w:val="num" w:pos="5040"/>
+        </w:tabs>
+        <w:ind w:left="5040" w:hanging="360"/>
+      </w:pPr>
+      <w:rPr>
+        <w:rFonts w:ascii="Wingdings" w:hAnsi="Wingdings" w:hint="default"/>
+        <w:sz w:val="20"/>
+      </w:rPr>
+    </w:lvl>
+    <w:lvl w:ilvl="7" w:tentative="1">
+      <w:start w:val="1"/>
+      <w:numFmt w:val="bullet"/>
+      <w:lvlText w:val=""/>
+      <w:lvlJc w:val="left"/>
+      <w:pPr>
+        <w:tabs>
+          <w:tab w:val="num" w:pos="5760"/>
+        </w:tabs>
+        <w:ind w:left="5760" w:hanging="360"/>
+      </w:pPr>
+      <w:rPr>
+        <w:rFonts w:ascii="Wingdings" w:hAnsi="Wingdings" w:hint="default"/>
+        <w:sz w:val="20"/>
+      </w:rPr>
+    </w:lvl>
+    <w:lvl w:ilvl="8" w:tentative="1">
+      <w:start w:val="1"/>
+      <w:numFmt w:val="bullet"/>
+      <w:lvlText w:val=""/>
+      <w:lvlJc w:val="left"/>
+      <w:pPr>
+        <w:tabs>
+          <w:tab w:val="num" w:pos="6480"/>
+        </w:tabs>
+        <w:ind w:left="6480" w:hanging="360"/>
+      </w:pPr>
+      <w:rPr>
+        <w:rFonts w:ascii="Wingdings" w:hAnsi="Wingdings" w:hint="default"/>
+        <w:sz w:val="20"/>
+      </w:rPr>
+    </w:lvl>
+  </w:abstractNum>
+  <w:abstractNum w:abstractNumId="5" w15:restartNumberingAfterBreak="0">
     <w:nsid w:val="25880D1E"/>
     <w:multiLevelType w:val="multilevel"/>
     <w:tmpl w:val="EC169B72"/>
@@ -1135,7 +1722,7 @@
       </w:rPr>
     </w:lvl>
   </w:abstractNum>
-  <w:abstractNum w:abstractNumId="5" w15:restartNumberingAfterBreak="0">
+  <w:abstractNum w:abstractNumId="6" w15:restartNumberingAfterBreak="0">
     <w:nsid w:val="4F326D09"/>
     <w:multiLevelType w:val="multilevel"/>
     <w:tmpl w:val="76E0F9E2"/>
@@ -1285,10 +1872,10 @@
     </w:lvl>
   </w:abstractNum>
   <w:num w:numId="1" w16cid:durableId="1727877820">
-    <w:abstractNumId w:val="4"/>
+    <w:abstractNumId w:val="5"/>
   </w:num>
   <w:num w:numId="2" w16cid:durableId="1867594055">
-    <w:abstractNumId w:val="5"/>
+    <w:abstractNumId w:val="6"/>
   </w:num>
   <w:num w:numId="3" w16cid:durableId="1062027191">
     <w:abstractNumId w:val="2"/>
@@ -1301,6 +1888,9 @@
   </w:num>
   <w:num w:numId="6" w16cid:durableId="272325254">
     <w:abstractNumId w:val="1"/>
+  </w:num>
+  <w:num w:numId="7" w16cid:durableId="2066369023">
+    <w:abstractNumId w:val="4"/>
   </w:num>
 </w:numbering>
 </file>
